--- a/Resume_Nazmus_Sakib.docx
+++ b/Resume_Nazmus_Sakib.docx
@@ -112,7 +112,27 @@
           <w:sz w:val="22"/>
           <w:szCs w:val="22"/>
         </w:rPr>
-        <w:t xml:space="preserve"> nsakib@uccs.edu   </w:t>
+        <w:t xml:space="preserve"> </w:t>
+      </w:r>
+      <w:hyperlink r:id="rId5" w:history="1">
+        <w:r>
+          <w:rPr>
+            <w:rStyle w:val="Hyperlink"/>
+            <w:rFonts w:ascii="Times New Roman" w:hAnsi="Times New Roman" w:cs="Times New Roman"/>
+            <w:sz w:val="22"/>
+            <w:szCs w:val="22"/>
+            <w:u w:val="none"/>
+          </w:rPr>
+          <w:t>nsakib@uccs.edu</w:t>
+        </w:r>
+      </w:hyperlink>
+      <w:r>
+        <w:rPr>
+          <w:rFonts w:ascii="Times New Roman" w:hAnsi="Times New Roman" w:cs="Times New Roman"/>
+          <w:sz w:val="22"/>
+          <w:szCs w:val="22"/>
+        </w:rPr>
+        <w:t xml:space="preserve">    </w:t>
       </w:r>
       <w:r>
         <w:rPr>
@@ -131,6 +151,42 @@
           <w:szCs w:val="22"/>
         </w:rPr>
         <w:t xml:space="preserve"> +1 (719) 412-8216</w:t>
+      </w:r>
+      <w:r>
+        <w:rPr>
+          <w:rFonts w:ascii="Times New Roman" w:hAnsi="Times New Roman" w:cs="Times New Roman"/>
+          <w:sz w:val="22"/>
+          <w:szCs w:val="22"/>
+        </w:rPr>
+        <w:t xml:space="preserve">    </w:t>
+      </w:r>
+      <w:r>
+        <w:rPr>
+          <w:rFonts w:ascii="Times New Roman" w:hAnsi="Times New Roman" w:cs="Times New Roman"/>
+          <w:b/>
+          <w:bCs/>
+          <w:sz w:val="22"/>
+          <w:szCs w:val="22"/>
+        </w:rPr>
+        <w:t>Web:</w:t>
+      </w:r>
+      <w:r>
+        <w:rPr>
+          <w:rFonts w:ascii="Times New Roman" w:hAnsi="Times New Roman" w:cs="Times New Roman"/>
+          <w:sz w:val="22"/>
+          <w:szCs w:val="22"/>
+        </w:rPr>
+        <w:t xml:space="preserve"> </w:t>
+      </w:r>
+      <w:r>
+        <w:rPr>
+          <w:rFonts w:ascii="Times New Roman" w:hAnsi="Times New Roman" w:cs="Times New Roman"/>
+          <w:color w:val="4C94D8" w:themeColor="text2" w:themeTint="80"/>
+          <w:sz w:val="22"/>
+          <w:szCs w:val="22"/>
+          <w:u w:val="single"/>
+        </w:rPr>
+        <w:t>https://nsakibuccs.github.io/</w:t>
       </w:r>
     </w:p>
     <w:p>
@@ -4450,7 +4506,7 @@
           <w:u w:val="single"/>
         </w:rPr>
       </w:pPr>
-      <w:hyperlink r:id="rId5" w:history="1">
+      <w:hyperlink r:id="rId6" w:history="1">
         <w:r>
           <w:rPr>
             <w:rStyle w:val="Hyperlink"/>
@@ -4699,7 +4755,7 @@
           <w:szCs w:val="22"/>
         </w:rPr>
       </w:pPr>
-      <w:hyperlink r:id="rId6" w:history="1">
+      <w:hyperlink r:id="rId7" w:history="1">
         <w:r>
           <w:rPr>
             <w:rStyle w:val="Hyperlink"/>
@@ -4801,7 +4857,7 @@
           <w:u w:val="single"/>
         </w:rPr>
       </w:pPr>
-      <w:hyperlink r:id="rId7" w:history="1">
+      <w:hyperlink r:id="rId8" w:history="1">
         <w:r>
           <w:rPr>
             <w:rStyle w:val="Hyperlink"/>
@@ -4995,7 +5051,7 @@
           <w:szCs w:val="22"/>
         </w:rPr>
       </w:pPr>
-      <w:hyperlink r:id="rId8" w:history="1">
+      <w:hyperlink r:id="rId9" w:history="1">
         <w:r>
           <w:rPr>
             <w:rStyle w:val="Hyperlink"/>
@@ -5126,7 +5182,7 @@
           <w:szCs w:val="22"/>
         </w:rPr>
       </w:pPr>
-      <w:hyperlink r:id="rId9" w:history="1">
+      <w:hyperlink r:id="rId10" w:history="1">
         <w:r>
           <w:rPr>
             <w:rStyle w:val="Hyperlink"/>
@@ -5239,7 +5295,7 @@
           <w:szCs w:val="22"/>
         </w:rPr>
       </w:pPr>
-      <w:hyperlink r:id="rId10" w:history="1">
+      <w:hyperlink r:id="rId11" w:history="1">
         <w:r>
           <w:rPr>
             <w:rStyle w:val="Hyperlink"/>
@@ -5376,7 +5432,7 @@
           <w:szCs w:val="22"/>
         </w:rPr>
       </w:pPr>
-      <w:hyperlink r:id="rId11" w:history="1">
+      <w:hyperlink r:id="rId12" w:history="1">
         <w:r>
           <w:rPr>
             <w:rStyle w:val="Hyperlink"/>
@@ -5525,7 +5581,7 @@
           <w:szCs w:val="22"/>
         </w:rPr>
       </w:pPr>
-      <w:hyperlink r:id="rId12" w:history="1">
+      <w:hyperlink r:id="rId13" w:history="1">
         <w:r>
           <w:rPr>
             <w:rStyle w:val="Hyperlink"/>
@@ -5722,7 +5778,7 @@
           <w:szCs w:val="22"/>
         </w:rPr>
       </w:pPr>
-      <w:hyperlink r:id="rId13" w:history="1">
+      <w:hyperlink r:id="rId14" w:history="1">
         <w:r>
           <w:rPr>
             <w:rStyle w:val="Hyperlink"/>
@@ -10544,7 +10600,6 @@
   <w:style w:type="character" w:default="1" w:styleId="DefaultParagraphFont">
     <w:name w:val="Default Paragraph Font"/>
     <w:uiPriority w:val="1"/>
-    <w:semiHidden/>
     <w:unhideWhenUsed/>
   </w:style>
   <w:style w:type="table" w:default="1" w:styleId="TableNormal">

--- a/Resume_Nazmus_Sakib.docx
+++ b/Resume_Nazmus_Sakib.docx
@@ -51,23 +51,13 @@
         </w:rPr>
         <w:t xml:space="preserve"> </w:t>
       </w:r>
-      <w:proofErr w:type="spellStart"/>
-      <w:r>
-        <w:rPr>
-          <w:rFonts w:ascii="Times New Roman" w:hAnsi="Times New Roman" w:cs="Times New Roman"/>
-          <w:sz w:val="22"/>
-          <w:szCs w:val="22"/>
-        </w:rPr>
-        <w:t>Colorado</w:t>
-      </w:r>
-      <w:proofErr w:type="spellEnd"/>
-      <w:r>
-        <w:rPr>
-          <w:rFonts w:ascii="Times New Roman" w:hAnsi="Times New Roman" w:cs="Times New Roman"/>
-          <w:sz w:val="22"/>
-          <w:szCs w:val="22"/>
-        </w:rPr>
-        <w:t xml:space="preserve"> Springs, 1420 Austin Bluffs Pkwy</w:t>
+      <w:r>
+        <w:rPr>
+          <w:rFonts w:ascii="Times New Roman" w:hAnsi="Times New Roman" w:cs="Times New Roman"/>
+          <w:sz w:val="22"/>
+          <w:szCs w:val="22"/>
+        </w:rPr>
+        <w:t>Colorado Springs, 1420 Austin Bluffs Pkwy</w:t>
       </w:r>
       <w:r>
         <w:rPr>
@@ -243,23 +233,13 @@
           <w:szCs w:val="22"/>
         </w:rPr>
       </w:pPr>
-      <w:proofErr w:type="gramStart"/>
-      <w:r>
-        <w:rPr>
-          <w:rFonts w:ascii="Times New Roman" w:hAnsi="Times New Roman" w:cs="Times New Roman"/>
-          <w:sz w:val="22"/>
-          <w:szCs w:val="22"/>
-        </w:rPr>
-        <w:t>Currently</w:t>
-      </w:r>
-      <w:proofErr w:type="gramEnd"/>
-      <w:r>
-        <w:rPr>
-          <w:rFonts w:ascii="Times New Roman" w:hAnsi="Times New Roman" w:cs="Times New Roman"/>
-          <w:sz w:val="22"/>
-          <w:szCs w:val="22"/>
-        </w:rPr>
-        <w:t xml:space="preserve"> a </w:t>
+      <w:r>
+        <w:rPr>
+          <w:rFonts w:ascii="Times New Roman" w:hAnsi="Times New Roman" w:cs="Times New Roman"/>
+          <w:sz w:val="22"/>
+          <w:szCs w:val="22"/>
+        </w:rPr>
+        <w:t xml:space="preserve">Currently a </w:t>
       </w:r>
       <w:r>
         <w:rPr>
@@ -275,25 +255,7 @@
           <w:sz w:val="22"/>
           <w:szCs w:val="22"/>
         </w:rPr>
-        <w:t xml:space="preserve">-year Ph.D. student in Cybersecurity at the University of Colorado </w:t>
-      </w:r>
-      <w:proofErr w:type="spellStart"/>
-      <w:r>
-        <w:rPr>
-          <w:rFonts w:ascii="Times New Roman" w:hAnsi="Times New Roman" w:cs="Times New Roman"/>
-          <w:sz w:val="22"/>
-          <w:szCs w:val="22"/>
-        </w:rPr>
-        <w:t>Colorado</w:t>
-      </w:r>
-      <w:proofErr w:type="spellEnd"/>
-      <w:r>
-        <w:rPr>
-          <w:rFonts w:ascii="Times New Roman" w:hAnsi="Times New Roman" w:cs="Times New Roman"/>
-          <w:sz w:val="22"/>
-          <w:szCs w:val="22"/>
-        </w:rPr>
-        <w:t xml:space="preserve"> Springs, with a research focus on vulnerability identification and the development of security solutions for distributed networked systems. Research aims to enhance the security and reliability of distributed network architectures.</w:t>
+        <w:t>-year Ph.D. student in Cybersecurity at the University of Colorado Colorado Springs, with a research focus on vulnerability identification and the development of security solutions for distributed networked systems. Research aims to enhance the security and reliability of distributed network architectures.</w:t>
       </w:r>
     </w:p>
     <w:p>
@@ -316,34 +278,7 @@
           <w:sz w:val="22"/>
           <w:szCs w:val="22"/>
         </w:rPr>
-        <w:t xml:space="preserve">Earned a </w:t>
-      </w:r>
-      <w:proofErr w:type="gramStart"/>
-      <w:r>
-        <w:rPr>
-          <w:rFonts w:ascii="Times New Roman" w:hAnsi="Times New Roman" w:cs="Times New Roman"/>
-          <w:sz w:val="22"/>
-          <w:szCs w:val="22"/>
-        </w:rPr>
-        <w:t>Master’s degree in Computer Science</w:t>
-      </w:r>
-      <w:proofErr w:type="gramEnd"/>
-      <w:r>
-        <w:rPr>
-          <w:rFonts w:ascii="Times New Roman" w:hAnsi="Times New Roman" w:cs="Times New Roman"/>
-          <w:sz w:val="22"/>
-          <w:szCs w:val="22"/>
-        </w:rPr>
-        <w:t xml:space="preserve"> (Research Mode) from the </w:t>
-      </w:r>
-      <w:proofErr w:type="spellStart"/>
-      <w:r>
-        <w:rPr>
-          <w:rFonts w:ascii="Times New Roman" w:hAnsi="Times New Roman" w:cs="Times New Roman"/>
-          <w:sz w:val="22"/>
-          <w:szCs w:val="22"/>
-        </w:rPr>
-        <w:t>Universit</w:t>
+        <w:t>Earned a Master’s degree in Computer Science (Research Mode) from the Universit</w:t>
       </w:r>
       <w:r>
         <w:rPr>
@@ -353,7 +288,6 @@
         </w:rPr>
         <w:t>i</w:t>
       </w:r>
-      <w:proofErr w:type="spellEnd"/>
       <w:r>
         <w:rPr>
           <w:rFonts w:ascii="Times New Roman" w:hAnsi="Times New Roman" w:cs="Times New Roman"/>
@@ -788,21 +722,12 @@
               </w:rPr>
               <w:t xml:space="preserve"> </w:t>
             </w:r>
-            <w:proofErr w:type="spellStart"/>
             <w:r>
               <w:rPr>
                 <w:rFonts w:ascii="Times New Roman" w:hAnsi="Times New Roman" w:cs="Times New Roman"/>
                 <w:i/>
               </w:rPr>
-              <w:t>Colorado</w:t>
-            </w:r>
-            <w:proofErr w:type="spellEnd"/>
-            <w:r>
-              <w:rPr>
-                <w:rFonts w:ascii="Times New Roman" w:hAnsi="Times New Roman" w:cs="Times New Roman"/>
-                <w:i/>
-              </w:rPr>
-              <w:t xml:space="preserve"> Springs</w:t>
+              <w:t>Colorado Springs</w:t>
             </w:r>
             <w:r>
               <w:rPr>
@@ -1112,7 +1037,6 @@
                 <w:i/>
               </w:rPr>
             </w:pPr>
-            <w:proofErr w:type="spellStart"/>
             <w:r>
               <w:rPr>
                 <w:rFonts w:ascii="Times New Roman" w:hAnsi="Times New Roman" w:cs="Times New Roman"/>
@@ -1120,7 +1044,6 @@
               </w:rPr>
               <w:t>Universiti</w:t>
             </w:r>
-            <w:proofErr w:type="spellEnd"/>
             <w:r>
               <w:rPr>
                 <w:rFonts w:ascii="Times New Roman" w:hAnsi="Times New Roman" w:cs="Times New Roman"/>
@@ -2409,21 +2332,7 @@
               <w:rPr>
                 <w:rFonts w:ascii="Times New Roman" w:hAnsi="Times New Roman" w:cs="Times New Roman"/>
               </w:rPr>
-              <w:t xml:space="preserve">peer </w:t>
-            </w:r>
-            <w:proofErr w:type="spellStart"/>
-            <w:r>
-              <w:rPr>
-                <w:rFonts w:ascii="Times New Roman" w:hAnsi="Times New Roman" w:cs="Times New Roman"/>
-              </w:rPr>
-              <w:t>beneficialness</w:t>
-            </w:r>
-            <w:proofErr w:type="spellEnd"/>
-            <w:r>
-              <w:rPr>
-                <w:rFonts w:ascii="Times New Roman" w:hAnsi="Times New Roman" w:cs="Times New Roman"/>
-              </w:rPr>
-              <w:t xml:space="preserve"> prediction</w:t>
+              <w:t>peer beneficialness prediction</w:t>
             </w:r>
             <w:r>
               <w:rPr>
@@ -2631,21 +2540,7 @@
               <w:rPr>
                 <w:rFonts w:ascii="Times New Roman" w:hAnsi="Times New Roman" w:cs="Times New Roman"/>
               </w:rPr>
-              <w:t xml:space="preserve"> Investigated P2P network behavior and applied machine learning techniques for predicting peer </w:t>
-            </w:r>
-            <w:proofErr w:type="spellStart"/>
-            <w:r>
-              <w:rPr>
-                <w:rFonts w:ascii="Times New Roman" w:hAnsi="Times New Roman" w:cs="Times New Roman"/>
-              </w:rPr>
-              <w:t>beneficialness</w:t>
-            </w:r>
-            <w:proofErr w:type="spellEnd"/>
-            <w:r>
-              <w:rPr>
-                <w:rFonts w:ascii="Times New Roman" w:hAnsi="Times New Roman" w:cs="Times New Roman"/>
-              </w:rPr>
-              <w:t xml:space="preserve"> and detecting anomalies.</w:t>
+              <w:t xml:space="preserve"> Investigated P2P network behavior and applied machine learning techniques for predicting peer beneficialness and detecting anomalies.</w:t>
             </w:r>
           </w:p>
           <w:p>
@@ -2911,23 +2806,7 @@
                 <w:rFonts w:ascii="Times New Roman" w:hAnsi="Times New Roman" w:cs="Times New Roman"/>
                 <w:b/>
               </w:rPr>
-              <w:t xml:space="preserve">Assistant Professor | Department of Computer Science </w:t>
-            </w:r>
-            <w:proofErr w:type="gramStart"/>
-            <w:r>
-              <w:rPr>
-                <w:rFonts w:ascii="Times New Roman" w:hAnsi="Times New Roman" w:cs="Times New Roman"/>
-                <w:b/>
-              </w:rPr>
-              <w:t>and  Engineering</w:t>
-            </w:r>
-            <w:proofErr w:type="gramEnd"/>
-            <w:r>
-              <w:rPr>
-                <w:rFonts w:ascii="Times New Roman" w:hAnsi="Times New Roman" w:cs="Times New Roman"/>
-                <w:b/>
-              </w:rPr>
-              <w:t xml:space="preserve"> | Dhaka International University</w:t>
+              <w:t>Assistant Professor | Department of Computer Science and  Engineering | Dhaka International University</w:t>
             </w:r>
             <w:r>
               <w:rPr>
@@ -3034,23 +2913,7 @@
                 <w:rFonts w:ascii="Times New Roman" w:hAnsi="Times New Roman" w:cs="Times New Roman"/>
                 <w:bCs/>
               </w:rPr>
-              <w:t xml:space="preserve"> Conduct independent and collaborative research in computer science and engineering fields. Publish research findings in peer-reviewed journals and present at academic conferences. </w:t>
-            </w:r>
-            <w:proofErr w:type="gramStart"/>
-            <w:r>
-              <w:rPr>
-                <w:rFonts w:ascii="Times New Roman" w:hAnsi="Times New Roman" w:cs="Times New Roman"/>
-                <w:bCs/>
-              </w:rPr>
-              <w:t>Seek</w:t>
-            </w:r>
-            <w:proofErr w:type="gramEnd"/>
-            <w:r>
-              <w:rPr>
-                <w:rFonts w:ascii="Times New Roman" w:hAnsi="Times New Roman" w:cs="Times New Roman"/>
-                <w:bCs/>
-              </w:rPr>
-              <w:t xml:space="preserve"> research funding and participate in academic grant applications.</w:t>
+              <w:t xml:space="preserve"> Conduct independent and collaborative research in computer science and engineering fields. Publish research findings in peer-reviewed journals and present at academic conferences. Seek research funding and participate in academic grant applications.</w:t>
             </w:r>
           </w:p>
           <w:p>
@@ -3705,21 +3568,12 @@
               </w:rPr>
               <w:t xml:space="preserve"> | </w:t>
             </w:r>
-            <w:proofErr w:type="spellStart"/>
-            <w:r>
-              <w:rPr>
-                <w:rFonts w:ascii="Times New Roman" w:hAnsi="Times New Roman" w:cs="Times New Roman"/>
-                <w:b/>
-              </w:rPr>
-              <w:t>MicroMac</w:t>
-            </w:r>
-            <w:proofErr w:type="spellEnd"/>
-            <w:r>
-              <w:rPr>
-                <w:rFonts w:ascii="Times New Roman" w:hAnsi="Times New Roman" w:cs="Times New Roman"/>
-                <w:b/>
-              </w:rPr>
-              <w:t xml:space="preserve"> Techno Valley Ltd</w:t>
+            <w:r>
+              <w:rPr>
+                <w:rFonts w:ascii="Times New Roman" w:hAnsi="Times New Roman" w:cs="Times New Roman"/>
+                <w:b/>
+              </w:rPr>
+              <w:t>MicroMac Techno Valley Ltd</w:t>
             </w:r>
             <w:r>
               <w:rPr>
@@ -4145,25 +3999,7 @@
                 <w:sz w:val="22"/>
                 <w:szCs w:val="22"/>
               </w:rPr>
-              <w:t xml:space="preserve"> for the paper “Renal cell cancer nuclei segmentation from histopathology image using synthetic data” in </w:t>
-            </w:r>
-            <w:proofErr w:type="spellStart"/>
-            <w:r>
-              <w:rPr>
-                <w:rFonts w:ascii="Times New Roman" w:hAnsi="Times New Roman" w:cs="Times New Roman"/>
-                <w:sz w:val="22"/>
-                <w:szCs w:val="22"/>
-              </w:rPr>
-              <w:t>langkawi</w:t>
-            </w:r>
-            <w:proofErr w:type="spellEnd"/>
-            <w:r>
-              <w:rPr>
-                <w:rFonts w:ascii="Times New Roman" w:hAnsi="Times New Roman" w:cs="Times New Roman"/>
-                <w:sz w:val="22"/>
-                <w:szCs w:val="22"/>
-              </w:rPr>
-              <w:t>, Malaysia</w:t>
+              <w:t xml:space="preserve"> for the paper “Renal cell cancer nuclei segmentation from histopathology image using synthetic data” in langkawi, Malaysia</w:t>
             </w:r>
           </w:p>
           <w:p>
@@ -4414,7 +4250,6 @@
           <w:szCs w:val="22"/>
         </w:rPr>
       </w:pPr>
-      <w:proofErr w:type="spellStart"/>
       <w:r>
         <w:rPr>
           <w:rFonts w:ascii="Times New Roman" w:hAnsi="Times New Roman" w:cs="Times New Roman"/>
@@ -4423,7 +4258,6 @@
         </w:rPr>
         <w:t>Amanul</w:t>
       </w:r>
-      <w:proofErr w:type="spellEnd"/>
       <w:r>
         <w:rPr>
           <w:rFonts w:ascii="Times New Roman" w:hAnsi="Times New Roman" w:cs="Times New Roman"/>
@@ -4454,25 +4288,7 @@
           <w:sz w:val="22"/>
           <w:szCs w:val="22"/>
         </w:rPr>
-        <w:t xml:space="preserve">, Kelei Zhang, Simeon </w:t>
-      </w:r>
-      <w:proofErr w:type="spellStart"/>
-      <w:r>
-        <w:rPr>
-          <w:rFonts w:ascii="Times New Roman" w:hAnsi="Times New Roman" w:cs="Times New Roman"/>
-          <w:sz w:val="22"/>
-          <w:szCs w:val="22"/>
-        </w:rPr>
-        <w:t>Wuthier</w:t>
-      </w:r>
-      <w:proofErr w:type="spellEnd"/>
-      <w:r>
-        <w:rPr>
-          <w:rFonts w:ascii="Times New Roman" w:hAnsi="Times New Roman" w:cs="Times New Roman"/>
-          <w:sz w:val="22"/>
-          <w:szCs w:val="22"/>
-        </w:rPr>
-        <w:t>, and Sang-Yoon Chang. "Anonymous Networking Detection in Cryptocurrency Using Network Fingerprinting and Machine Learning." Electronics 14, no. 11 (2025): 2101.</w:t>
+        <w:t>, Kelei Zhang, Simeon Wuthier, and Sang-Yoon Chang. "Anonymous Networking Detection in Cryptocurrency Using Network Fingerprinting and Machine Learning." Electronics 14, no. 11 (2025): 2101.</w:t>
       </w:r>
     </w:p>
     <w:p>
@@ -4552,7 +4368,6 @@
           <w:szCs w:val="22"/>
         </w:rPr>
       </w:pPr>
-      <w:proofErr w:type="spellStart"/>
       <w:r>
         <w:rPr>
           <w:rFonts w:ascii="Times New Roman" w:hAnsi="Times New Roman" w:cs="Times New Roman"/>
@@ -4561,7 +4376,6 @@
         </w:rPr>
         <w:t>Amanul</w:t>
       </w:r>
-      <w:proofErr w:type="spellEnd"/>
       <w:r>
         <w:rPr>
           <w:rFonts w:ascii="Times New Roman" w:hAnsi="Times New Roman" w:cs="Times New Roman"/>
@@ -4576,25 +4390,7 @@
           <w:sz w:val="22"/>
           <w:szCs w:val="22"/>
         </w:rPr>
-        <w:t xml:space="preserve">, </w:t>
-      </w:r>
-      <w:proofErr w:type="spellStart"/>
-      <w:r>
-        <w:rPr>
-          <w:rFonts w:ascii="Times New Roman" w:hAnsi="Times New Roman" w:cs="Times New Roman"/>
-          <w:sz w:val="22"/>
-          <w:szCs w:val="22"/>
-        </w:rPr>
-        <w:t>Fazidah</w:t>
-      </w:r>
-      <w:proofErr w:type="spellEnd"/>
-      <w:r>
-        <w:rPr>
-          <w:rFonts w:ascii="Times New Roman" w:hAnsi="Times New Roman" w:cs="Times New Roman"/>
-          <w:sz w:val="22"/>
-          <w:szCs w:val="22"/>
-        </w:rPr>
-        <w:t xml:space="preserve"> Othman, </w:t>
+        <w:t xml:space="preserve">, Fazidah Othman, </w:t>
       </w:r>
       <w:r>
         <w:rPr>
@@ -4610,7 +4406,167 @@
           <w:sz w:val="22"/>
           <w:szCs w:val="22"/>
         </w:rPr>
-        <w:t>, and Hafiz Md Hasan Babu. "Prevention of shoulder-surfing attacks using shifting condition using digraph substitution rules." Artificial Intelligence and Applications Vol. 1 No. 1 (2023).</w:t>
+        <w:t xml:space="preserve">, and Hafiz Md Hasan Babu. "Prevention of </w:t>
+      </w:r>
+      <w:r>
+        <w:rPr>
+          <w:rFonts w:ascii="Times New Roman" w:hAnsi="Times New Roman" w:cs="Times New Roman"/>
+          <w:sz w:val="22"/>
+          <w:szCs w:val="22"/>
+        </w:rPr>
+        <w:t>S</w:t>
+      </w:r>
+      <w:r>
+        <w:rPr>
+          <w:rFonts w:ascii="Times New Roman" w:hAnsi="Times New Roman" w:cs="Times New Roman"/>
+          <w:sz w:val="22"/>
+          <w:szCs w:val="22"/>
+        </w:rPr>
+        <w:t>houlder-</w:t>
+      </w:r>
+      <w:r>
+        <w:rPr>
+          <w:rFonts w:ascii="Times New Roman" w:hAnsi="Times New Roman" w:cs="Times New Roman"/>
+          <w:sz w:val="22"/>
+          <w:szCs w:val="22"/>
+        </w:rPr>
+        <w:t>S</w:t>
+      </w:r>
+      <w:r>
+        <w:rPr>
+          <w:rFonts w:ascii="Times New Roman" w:hAnsi="Times New Roman" w:cs="Times New Roman"/>
+          <w:sz w:val="22"/>
+          <w:szCs w:val="22"/>
+        </w:rPr>
+        <w:t xml:space="preserve">urfing </w:t>
+      </w:r>
+      <w:r>
+        <w:rPr>
+          <w:rFonts w:ascii="Times New Roman" w:hAnsi="Times New Roman" w:cs="Times New Roman"/>
+          <w:sz w:val="22"/>
+          <w:szCs w:val="22"/>
+        </w:rPr>
+        <w:t>A</w:t>
+      </w:r>
+      <w:r>
+        <w:rPr>
+          <w:rFonts w:ascii="Times New Roman" w:hAnsi="Times New Roman" w:cs="Times New Roman"/>
+          <w:sz w:val="22"/>
+          <w:szCs w:val="22"/>
+        </w:rPr>
+        <w:t xml:space="preserve">ttacks </w:t>
+      </w:r>
+      <w:r>
+        <w:rPr>
+          <w:rFonts w:ascii="Times New Roman" w:hAnsi="Times New Roman" w:cs="Times New Roman"/>
+          <w:sz w:val="22"/>
+          <w:szCs w:val="22"/>
+        </w:rPr>
+        <w:t>U</w:t>
+      </w:r>
+      <w:r>
+        <w:rPr>
+          <w:rFonts w:ascii="Times New Roman" w:hAnsi="Times New Roman" w:cs="Times New Roman"/>
+          <w:sz w:val="22"/>
+          <w:szCs w:val="22"/>
+        </w:rPr>
+        <w:t xml:space="preserve">sing </w:t>
+      </w:r>
+      <w:r>
+        <w:rPr>
+          <w:rFonts w:ascii="Times New Roman" w:hAnsi="Times New Roman" w:cs="Times New Roman"/>
+          <w:sz w:val="22"/>
+          <w:szCs w:val="22"/>
+        </w:rPr>
+        <w:t>S</w:t>
+      </w:r>
+      <w:r>
+        <w:rPr>
+          <w:rFonts w:ascii="Times New Roman" w:hAnsi="Times New Roman" w:cs="Times New Roman"/>
+          <w:sz w:val="22"/>
+          <w:szCs w:val="22"/>
+        </w:rPr>
+        <w:t xml:space="preserve">hifting </w:t>
+      </w:r>
+      <w:r>
+        <w:rPr>
+          <w:rFonts w:ascii="Times New Roman" w:hAnsi="Times New Roman" w:cs="Times New Roman"/>
+          <w:sz w:val="22"/>
+          <w:szCs w:val="22"/>
+        </w:rPr>
+        <w:t>C</w:t>
+      </w:r>
+      <w:r>
+        <w:rPr>
+          <w:rFonts w:ascii="Times New Roman" w:hAnsi="Times New Roman" w:cs="Times New Roman"/>
+          <w:sz w:val="22"/>
+          <w:szCs w:val="22"/>
+        </w:rPr>
+        <w:t xml:space="preserve">ondition </w:t>
+      </w:r>
+      <w:r>
+        <w:rPr>
+          <w:rFonts w:ascii="Times New Roman" w:hAnsi="Times New Roman" w:cs="Times New Roman"/>
+          <w:sz w:val="22"/>
+          <w:szCs w:val="22"/>
+        </w:rPr>
+        <w:t>With the</w:t>
+      </w:r>
+      <w:r>
+        <w:rPr>
+          <w:rFonts w:ascii="Times New Roman" w:hAnsi="Times New Roman" w:cs="Times New Roman"/>
+          <w:sz w:val="22"/>
+          <w:szCs w:val="22"/>
+        </w:rPr>
+        <w:t xml:space="preserve"> </w:t>
+      </w:r>
+      <w:r>
+        <w:rPr>
+          <w:rFonts w:ascii="Times New Roman" w:hAnsi="Times New Roman" w:cs="Times New Roman"/>
+          <w:sz w:val="22"/>
+          <w:szCs w:val="22"/>
+        </w:rPr>
+        <w:t>D</w:t>
+      </w:r>
+      <w:r>
+        <w:rPr>
+          <w:rFonts w:ascii="Times New Roman" w:hAnsi="Times New Roman" w:cs="Times New Roman"/>
+          <w:sz w:val="22"/>
+          <w:szCs w:val="22"/>
+        </w:rPr>
+        <w:t xml:space="preserve">igraph </w:t>
+      </w:r>
+      <w:r>
+        <w:rPr>
+          <w:rFonts w:ascii="Times New Roman" w:hAnsi="Times New Roman" w:cs="Times New Roman"/>
+          <w:sz w:val="22"/>
+          <w:szCs w:val="22"/>
+        </w:rPr>
+        <w:t>S</w:t>
+      </w:r>
+      <w:r>
+        <w:rPr>
+          <w:rFonts w:ascii="Times New Roman" w:hAnsi="Times New Roman" w:cs="Times New Roman"/>
+          <w:sz w:val="22"/>
+          <w:szCs w:val="22"/>
+        </w:rPr>
+        <w:t xml:space="preserve">ubstitution </w:t>
+      </w:r>
+      <w:r>
+        <w:rPr>
+          <w:rFonts w:ascii="Times New Roman" w:hAnsi="Times New Roman" w:cs="Times New Roman"/>
+          <w:sz w:val="22"/>
+          <w:szCs w:val="22"/>
+        </w:rPr>
+        <w:t>R</w:t>
+      </w:r>
+      <w:r>
+        <w:rPr>
+          <w:rFonts w:ascii="Times New Roman" w:hAnsi="Times New Roman" w:cs="Times New Roman"/>
+          <w:sz w:val="22"/>
+          <w:szCs w:val="22"/>
+        </w:rPr>
+        <w:t>ules." Artificial Intelligence and Applications Vol. 1 No. 1 (2023).</w:t>
       </w:r>
     </w:p>
     <w:p>
@@ -4704,25 +4660,167 @@
           <w:sz w:val="22"/>
           <w:szCs w:val="22"/>
         </w:rPr>
-        <w:t xml:space="preserve">, Rodina Binti Ahmad, </w:t>
-      </w:r>
-      <w:proofErr w:type="spellStart"/>
-      <w:r>
-        <w:rPr>
-          <w:rFonts w:ascii="Times New Roman" w:hAnsi="Times New Roman" w:cs="Times New Roman"/>
-          <w:sz w:val="22"/>
-          <w:szCs w:val="22"/>
-        </w:rPr>
-        <w:t>Mominul</w:t>
-      </w:r>
-      <w:proofErr w:type="spellEnd"/>
-      <w:r>
-        <w:rPr>
-          <w:rFonts w:ascii="Times New Roman" w:hAnsi="Times New Roman" w:cs="Times New Roman"/>
-          <w:sz w:val="22"/>
-          <w:szCs w:val="22"/>
-        </w:rPr>
-        <w:t xml:space="preserve"> Ahsan, Md Abdul Based, Khalid Haruna, Julfikar Haider, and Saravanakumar Gurusamy. "A hybrid personalized scientific paper recommendation approach integrating public contextual metadata." IEEE Access 9 (2021): 83080-83091.</w:t>
+        <w:t xml:space="preserve">, Rodina Binti Ahmad, Mominul Ahsan, Md Abdul Based, Khalid Haruna, Julfikar Haider, and Saravanakumar Gurusamy. "A </w:t>
+      </w:r>
+      <w:r>
+        <w:rPr>
+          <w:rFonts w:ascii="Times New Roman" w:hAnsi="Times New Roman" w:cs="Times New Roman"/>
+          <w:sz w:val="22"/>
+          <w:szCs w:val="22"/>
+        </w:rPr>
+        <w:t>H</w:t>
+      </w:r>
+      <w:r>
+        <w:rPr>
+          <w:rFonts w:ascii="Times New Roman" w:hAnsi="Times New Roman" w:cs="Times New Roman"/>
+          <w:sz w:val="22"/>
+          <w:szCs w:val="22"/>
+        </w:rPr>
+        <w:t xml:space="preserve">ybrid </w:t>
+      </w:r>
+      <w:r>
+        <w:rPr>
+          <w:rFonts w:ascii="Times New Roman" w:hAnsi="Times New Roman" w:cs="Times New Roman"/>
+          <w:sz w:val="22"/>
+          <w:szCs w:val="22"/>
+        </w:rPr>
+        <w:t>P</w:t>
+      </w:r>
+      <w:r>
+        <w:rPr>
+          <w:rFonts w:ascii="Times New Roman" w:hAnsi="Times New Roman" w:cs="Times New Roman"/>
+          <w:sz w:val="22"/>
+          <w:szCs w:val="22"/>
+        </w:rPr>
+        <w:t xml:space="preserve">ersonalized </w:t>
+      </w:r>
+      <w:r>
+        <w:rPr>
+          <w:rFonts w:ascii="Times New Roman" w:hAnsi="Times New Roman" w:cs="Times New Roman"/>
+          <w:sz w:val="22"/>
+          <w:szCs w:val="22"/>
+        </w:rPr>
+        <w:t>S</w:t>
+      </w:r>
+      <w:r>
+        <w:rPr>
+          <w:rFonts w:ascii="Times New Roman" w:hAnsi="Times New Roman" w:cs="Times New Roman"/>
+          <w:sz w:val="22"/>
+          <w:szCs w:val="22"/>
+        </w:rPr>
+        <w:t xml:space="preserve">cientific </w:t>
+      </w:r>
+      <w:r>
+        <w:rPr>
+          <w:rFonts w:ascii="Times New Roman" w:hAnsi="Times New Roman" w:cs="Times New Roman"/>
+          <w:sz w:val="22"/>
+          <w:szCs w:val="22"/>
+        </w:rPr>
+        <w:t>P</w:t>
+      </w:r>
+      <w:r>
+        <w:rPr>
+          <w:rFonts w:ascii="Times New Roman" w:hAnsi="Times New Roman" w:cs="Times New Roman"/>
+          <w:sz w:val="22"/>
+          <w:szCs w:val="22"/>
+        </w:rPr>
+        <w:t xml:space="preserve">aper </w:t>
+      </w:r>
+      <w:r>
+        <w:rPr>
+          <w:rFonts w:ascii="Times New Roman" w:hAnsi="Times New Roman" w:cs="Times New Roman"/>
+          <w:sz w:val="22"/>
+          <w:szCs w:val="22"/>
+        </w:rPr>
+        <w:t>R</w:t>
+      </w:r>
+      <w:r>
+        <w:rPr>
+          <w:rFonts w:ascii="Times New Roman" w:hAnsi="Times New Roman" w:cs="Times New Roman"/>
+          <w:sz w:val="22"/>
+          <w:szCs w:val="22"/>
+        </w:rPr>
+        <w:t xml:space="preserve">ecommendation </w:t>
+      </w:r>
+      <w:r>
+        <w:rPr>
+          <w:rFonts w:ascii="Times New Roman" w:hAnsi="Times New Roman" w:cs="Times New Roman"/>
+          <w:sz w:val="22"/>
+          <w:szCs w:val="22"/>
+        </w:rPr>
+        <w:t>A</w:t>
+      </w:r>
+      <w:r>
+        <w:rPr>
+          <w:rFonts w:ascii="Times New Roman" w:hAnsi="Times New Roman" w:cs="Times New Roman"/>
+          <w:sz w:val="22"/>
+          <w:szCs w:val="22"/>
+        </w:rPr>
+        <w:t xml:space="preserve">pproach </w:t>
+      </w:r>
+      <w:r>
+        <w:rPr>
+          <w:rFonts w:ascii="Times New Roman" w:hAnsi="Times New Roman" w:cs="Times New Roman"/>
+          <w:sz w:val="22"/>
+          <w:szCs w:val="22"/>
+        </w:rPr>
+        <w:t>I</w:t>
+      </w:r>
+      <w:r>
+        <w:rPr>
+          <w:rFonts w:ascii="Times New Roman" w:hAnsi="Times New Roman" w:cs="Times New Roman"/>
+          <w:sz w:val="22"/>
+          <w:szCs w:val="22"/>
+        </w:rPr>
+        <w:t xml:space="preserve">ntegrating </w:t>
+      </w:r>
+      <w:r>
+        <w:rPr>
+          <w:rFonts w:ascii="Times New Roman" w:hAnsi="Times New Roman" w:cs="Times New Roman"/>
+          <w:sz w:val="22"/>
+          <w:szCs w:val="22"/>
+        </w:rPr>
+        <w:t>P</w:t>
+      </w:r>
+      <w:r>
+        <w:rPr>
+          <w:rFonts w:ascii="Times New Roman" w:hAnsi="Times New Roman" w:cs="Times New Roman"/>
+          <w:sz w:val="22"/>
+          <w:szCs w:val="22"/>
+        </w:rPr>
+        <w:t xml:space="preserve">ublic </w:t>
+      </w:r>
+      <w:r>
+        <w:rPr>
+          <w:rFonts w:ascii="Times New Roman" w:hAnsi="Times New Roman" w:cs="Times New Roman"/>
+          <w:sz w:val="22"/>
+          <w:szCs w:val="22"/>
+        </w:rPr>
+        <w:t>C</w:t>
+      </w:r>
+      <w:r>
+        <w:rPr>
+          <w:rFonts w:ascii="Times New Roman" w:hAnsi="Times New Roman" w:cs="Times New Roman"/>
+          <w:sz w:val="22"/>
+          <w:szCs w:val="22"/>
+        </w:rPr>
+        <w:t xml:space="preserve">ontextual </w:t>
+      </w:r>
+      <w:r>
+        <w:rPr>
+          <w:rFonts w:ascii="Times New Roman" w:hAnsi="Times New Roman" w:cs="Times New Roman"/>
+          <w:sz w:val="22"/>
+          <w:szCs w:val="22"/>
+        </w:rPr>
+        <w:t>M</w:t>
+      </w:r>
+      <w:r>
+        <w:rPr>
+          <w:rFonts w:ascii="Times New Roman" w:hAnsi="Times New Roman" w:cs="Times New Roman"/>
+          <w:sz w:val="22"/>
+          <w:szCs w:val="22"/>
+        </w:rPr>
+        <w:t>etadata." IEEE Access 9 (2021): 83080-83091.</w:t>
       </w:r>
     </w:p>
     <w:p>
@@ -4820,7 +4918,169 @@
           <w:sz w:val="22"/>
           <w:szCs w:val="22"/>
         </w:rPr>
-        <w:t>, Rodina Binti Ahmad, and Khalid Haruna. "A collaborative approach toward scientific paper recommendation using citation context." IEEE Access 8 (2020): 51246-51255.</w:t>
+        <w:t xml:space="preserve">, Rodina Binti Ahmad, and Khalid Haruna. "A </w:t>
+      </w:r>
+      <w:r>
+        <w:rPr>
+          <w:rFonts w:ascii="Times New Roman" w:hAnsi="Times New Roman" w:cs="Times New Roman"/>
+          <w:color w:val="000000" w:themeColor="text1"/>
+          <w:sz w:val="22"/>
+          <w:szCs w:val="22"/>
+        </w:rPr>
+        <w:t>C</w:t>
+      </w:r>
+      <w:r>
+        <w:rPr>
+          <w:rFonts w:ascii="Times New Roman" w:hAnsi="Times New Roman" w:cs="Times New Roman"/>
+          <w:color w:val="000000" w:themeColor="text1"/>
+          <w:sz w:val="22"/>
+          <w:szCs w:val="22"/>
+        </w:rPr>
+        <w:t xml:space="preserve">ollaborative </w:t>
+      </w:r>
+      <w:r>
+        <w:rPr>
+          <w:rFonts w:ascii="Times New Roman" w:hAnsi="Times New Roman" w:cs="Times New Roman"/>
+          <w:color w:val="000000" w:themeColor="text1"/>
+          <w:sz w:val="22"/>
+          <w:szCs w:val="22"/>
+        </w:rPr>
+        <w:t>A</w:t>
+      </w:r>
+      <w:r>
+        <w:rPr>
+          <w:rFonts w:ascii="Times New Roman" w:hAnsi="Times New Roman" w:cs="Times New Roman"/>
+          <w:color w:val="000000" w:themeColor="text1"/>
+          <w:sz w:val="22"/>
+          <w:szCs w:val="22"/>
+        </w:rPr>
+        <w:t xml:space="preserve">pproach </w:t>
+      </w:r>
+      <w:r>
+        <w:rPr>
+          <w:rFonts w:ascii="Times New Roman" w:hAnsi="Times New Roman" w:cs="Times New Roman"/>
+          <w:color w:val="000000" w:themeColor="text1"/>
+          <w:sz w:val="22"/>
+          <w:szCs w:val="22"/>
+        </w:rPr>
+        <w:t>T</w:t>
+      </w:r>
+      <w:r>
+        <w:rPr>
+          <w:rFonts w:ascii="Times New Roman" w:hAnsi="Times New Roman" w:cs="Times New Roman"/>
+          <w:color w:val="000000" w:themeColor="text1"/>
+          <w:sz w:val="22"/>
+          <w:szCs w:val="22"/>
+        </w:rPr>
+        <w:t xml:space="preserve">oward </w:t>
+      </w:r>
+      <w:r>
+        <w:rPr>
+          <w:rFonts w:ascii="Times New Roman" w:hAnsi="Times New Roman" w:cs="Times New Roman"/>
+          <w:color w:val="000000" w:themeColor="text1"/>
+          <w:sz w:val="22"/>
+          <w:szCs w:val="22"/>
+        </w:rPr>
+        <w:t>S</w:t>
+      </w:r>
+      <w:r>
+        <w:rPr>
+          <w:rFonts w:ascii="Times New Roman" w:hAnsi="Times New Roman" w:cs="Times New Roman"/>
+          <w:color w:val="000000" w:themeColor="text1"/>
+          <w:sz w:val="22"/>
+          <w:szCs w:val="22"/>
+        </w:rPr>
+        <w:t xml:space="preserve">cientific </w:t>
+      </w:r>
+      <w:r>
+        <w:rPr>
+          <w:rFonts w:ascii="Times New Roman" w:hAnsi="Times New Roman" w:cs="Times New Roman"/>
+          <w:color w:val="000000" w:themeColor="text1"/>
+          <w:sz w:val="22"/>
+          <w:szCs w:val="22"/>
+        </w:rPr>
+        <w:t>P</w:t>
+      </w:r>
+      <w:r>
+        <w:rPr>
+          <w:rFonts w:ascii="Times New Roman" w:hAnsi="Times New Roman" w:cs="Times New Roman"/>
+          <w:color w:val="000000" w:themeColor="text1"/>
+          <w:sz w:val="22"/>
+          <w:szCs w:val="22"/>
+        </w:rPr>
+        <w:t xml:space="preserve">aper </w:t>
+      </w:r>
+      <w:r>
+        <w:rPr>
+          <w:rFonts w:ascii="Times New Roman" w:hAnsi="Times New Roman" w:cs="Times New Roman"/>
+          <w:color w:val="000000" w:themeColor="text1"/>
+          <w:sz w:val="22"/>
+          <w:szCs w:val="22"/>
+        </w:rPr>
+        <w:t>R</w:t>
+      </w:r>
+      <w:r>
+        <w:rPr>
+          <w:rFonts w:ascii="Times New Roman" w:hAnsi="Times New Roman" w:cs="Times New Roman"/>
+          <w:color w:val="000000" w:themeColor="text1"/>
+          <w:sz w:val="22"/>
+          <w:szCs w:val="22"/>
+        </w:rPr>
+        <w:t xml:space="preserve">ecommendation </w:t>
+      </w:r>
+      <w:r>
+        <w:rPr>
+          <w:rFonts w:ascii="Times New Roman" w:hAnsi="Times New Roman" w:cs="Times New Roman"/>
+          <w:color w:val="000000" w:themeColor="text1"/>
+          <w:sz w:val="22"/>
+          <w:szCs w:val="22"/>
+        </w:rPr>
+        <w:t>U</w:t>
+      </w:r>
+      <w:r>
+        <w:rPr>
+          <w:rFonts w:ascii="Times New Roman" w:hAnsi="Times New Roman" w:cs="Times New Roman"/>
+          <w:color w:val="000000" w:themeColor="text1"/>
+          <w:sz w:val="22"/>
+          <w:szCs w:val="22"/>
+        </w:rPr>
+        <w:t xml:space="preserve">sing </w:t>
+      </w:r>
+      <w:r>
+        <w:rPr>
+          <w:rFonts w:ascii="Times New Roman" w:hAnsi="Times New Roman" w:cs="Times New Roman"/>
+          <w:color w:val="000000" w:themeColor="text1"/>
+          <w:sz w:val="22"/>
+          <w:szCs w:val="22"/>
+        </w:rPr>
+        <w:t>C</w:t>
+      </w:r>
+      <w:r>
+        <w:rPr>
+          <w:rFonts w:ascii="Times New Roman" w:hAnsi="Times New Roman" w:cs="Times New Roman"/>
+          <w:color w:val="000000" w:themeColor="text1"/>
+          <w:sz w:val="22"/>
+          <w:szCs w:val="22"/>
+        </w:rPr>
+        <w:t xml:space="preserve">itation </w:t>
+      </w:r>
+      <w:r>
+        <w:rPr>
+          <w:rFonts w:ascii="Times New Roman" w:hAnsi="Times New Roman" w:cs="Times New Roman"/>
+          <w:color w:val="000000" w:themeColor="text1"/>
+          <w:sz w:val="22"/>
+          <w:szCs w:val="22"/>
+        </w:rPr>
+        <w:t>C</w:t>
+      </w:r>
+      <w:r>
+        <w:rPr>
+          <w:rFonts w:ascii="Times New Roman" w:hAnsi="Times New Roman" w:cs="Times New Roman"/>
+          <w:color w:val="000000" w:themeColor="text1"/>
+          <w:sz w:val="22"/>
+          <w:szCs w:val="22"/>
+        </w:rPr>
+        <w:t>ontext." IEEE Access 8 (2020): 51246-51255.</w:t>
       </w:r>
     </w:p>
     <w:p>
@@ -4982,43 +5242,7 @@
           <w:sz w:val="22"/>
           <w:szCs w:val="22"/>
         </w:rPr>
-        <w:t xml:space="preserve">, Simeon </w:t>
-      </w:r>
-      <w:proofErr w:type="spellStart"/>
-      <w:r>
-        <w:rPr>
-          <w:rFonts w:ascii="Times New Roman" w:hAnsi="Times New Roman" w:cs="Times New Roman"/>
-          <w:sz w:val="22"/>
-          <w:szCs w:val="22"/>
-        </w:rPr>
-        <w:t>Wuthier</w:t>
-      </w:r>
-      <w:proofErr w:type="spellEnd"/>
-      <w:r>
-        <w:rPr>
-          <w:rFonts w:ascii="Times New Roman" w:hAnsi="Times New Roman" w:cs="Times New Roman"/>
-          <w:sz w:val="22"/>
-          <w:szCs w:val="22"/>
-        </w:rPr>
-        <w:t xml:space="preserve">, and Keith </w:t>
-      </w:r>
-      <w:proofErr w:type="spellStart"/>
-      <w:r>
-        <w:rPr>
-          <w:rFonts w:ascii="Times New Roman" w:hAnsi="Times New Roman" w:cs="Times New Roman"/>
-          <w:sz w:val="22"/>
-          <w:szCs w:val="22"/>
-        </w:rPr>
-        <w:t>Paarporn</w:t>
-      </w:r>
-      <w:proofErr w:type="spellEnd"/>
-      <w:r>
-        <w:rPr>
-          <w:rFonts w:ascii="Times New Roman" w:hAnsi="Times New Roman" w:cs="Times New Roman"/>
-          <w:sz w:val="22"/>
-          <w:szCs w:val="22"/>
-        </w:rPr>
-        <w:t>. "Analyzing and Modeling Connection Impact on Distributed Consensus in Cryptocurrency Blockchain." In NOMS 2025-2025 IEEE Network Operations and Management Symposium, pp. 1-5. IEEE, 2025.</w:t>
+        <w:t>, Simeon Wuthier, and Keith Paarporn. "Analyzing and Modeling Connection Impact on Distributed Consensus in Cryptocurrency Blockchain." In NOMS 2025-2025 IEEE Network Operations and Management Symposium, pp. 1-5. IEEE, 2025.</w:t>
       </w:r>
     </w:p>
     <w:p>
@@ -5099,23 +5323,13 @@
           <w:szCs w:val="22"/>
         </w:rPr>
       </w:pPr>
-      <w:proofErr w:type="spellStart"/>
-      <w:r>
-        <w:rPr>
-          <w:rFonts w:ascii="Times New Roman" w:hAnsi="Times New Roman" w:cs="Times New Roman"/>
-          <w:sz w:val="22"/>
-          <w:szCs w:val="22"/>
-        </w:rPr>
-        <w:t>Amanul</w:t>
-      </w:r>
-      <w:proofErr w:type="spellEnd"/>
-      <w:r>
-        <w:rPr>
-          <w:rFonts w:ascii="Times New Roman" w:hAnsi="Times New Roman" w:cs="Times New Roman"/>
-          <w:sz w:val="22"/>
-          <w:szCs w:val="22"/>
-        </w:rPr>
-        <w:t xml:space="preserve"> Islam, </w:t>
+      <w:r>
+        <w:rPr>
+          <w:rFonts w:ascii="Times New Roman" w:hAnsi="Times New Roman" w:cs="Times New Roman"/>
+          <w:sz w:val="22"/>
+          <w:szCs w:val="22"/>
+        </w:rPr>
+        <w:t xml:space="preserve">Amanul Islam, </w:t>
       </w:r>
       <w:r>
         <w:rPr>
@@ -5131,25 +5345,7 @@
           <w:sz w:val="22"/>
           <w:szCs w:val="22"/>
         </w:rPr>
-        <w:t xml:space="preserve">, Kelei Zhang, Simeon </w:t>
-      </w:r>
-      <w:proofErr w:type="spellStart"/>
-      <w:r>
-        <w:rPr>
-          <w:rFonts w:ascii="Times New Roman" w:hAnsi="Times New Roman" w:cs="Times New Roman"/>
-          <w:sz w:val="22"/>
-          <w:szCs w:val="22"/>
-        </w:rPr>
-        <w:t>Wuthier</w:t>
-      </w:r>
-      <w:proofErr w:type="spellEnd"/>
-      <w:r>
-        <w:rPr>
-          <w:rFonts w:ascii="Times New Roman" w:hAnsi="Times New Roman" w:cs="Times New Roman"/>
-          <w:sz w:val="22"/>
-          <w:szCs w:val="22"/>
-        </w:rPr>
-        <w:t>, and Sang-Yoon Chang. "Network Fingerprinting Using Machine Learning for Anonymous Networking Detection in Cryptocurrency." In 2025 IEEE 22nd Consumer Communications &amp; Networking Conference (CCNC), pp. 1-6. IEEE, 2025.</w:t>
+        <w:t>, Kelei Zhang, Simeon Wuthier, and Sang-Yoon Chang. "Network Fingerprinting Using Machine Learning for Anonymous Networking Detection in Cryptocurrency." In 2025 IEEE 22nd Consumer Communications &amp; Networking Conference (CCNC), pp. 1-6. IEEE, 2025.</w:t>
       </w:r>
     </w:p>
     <w:p>
@@ -5244,25 +5440,119 @@
           <w:sz w:val="22"/>
           <w:szCs w:val="22"/>
         </w:rPr>
-        <w:t xml:space="preserve">, Simeon </w:t>
-      </w:r>
-      <w:proofErr w:type="spellStart"/>
-      <w:r>
-        <w:rPr>
-          <w:rFonts w:ascii="Times New Roman" w:hAnsi="Times New Roman" w:cs="Times New Roman"/>
-          <w:sz w:val="22"/>
-          <w:szCs w:val="22"/>
-        </w:rPr>
-        <w:t>Wuthier</w:t>
-      </w:r>
-      <w:proofErr w:type="spellEnd"/>
-      <w:r>
-        <w:rPr>
-          <w:rFonts w:ascii="Times New Roman" w:hAnsi="Times New Roman" w:cs="Times New Roman"/>
-          <w:sz w:val="22"/>
-          <w:szCs w:val="22"/>
-        </w:rPr>
-        <w:t>, Kelei Zhang, Xiaobo Zhou, and Sang-Yoon Chang. "From slow propagation to partition: Analyzing bitcoin over anonymous routing." In 2024 IEEE International Conference on Blockchain and Cryptocurrency (ICBC), pp. 377-385. IEEE, 2024.</w:t>
+        <w:t xml:space="preserve">, Simeon Wuthier, Kelei Zhang, Xiaobo Zhou, and Sang-Yoon Chang. "From </w:t>
+      </w:r>
+      <w:r>
+        <w:rPr>
+          <w:rFonts w:ascii="Times New Roman" w:hAnsi="Times New Roman" w:cs="Times New Roman"/>
+          <w:sz w:val="22"/>
+          <w:szCs w:val="22"/>
+        </w:rPr>
+        <w:t>S</w:t>
+      </w:r>
+      <w:r>
+        <w:rPr>
+          <w:rFonts w:ascii="Times New Roman" w:hAnsi="Times New Roman" w:cs="Times New Roman"/>
+          <w:sz w:val="22"/>
+          <w:szCs w:val="22"/>
+        </w:rPr>
+        <w:t xml:space="preserve">low </w:t>
+      </w:r>
+      <w:r>
+        <w:rPr>
+          <w:rFonts w:ascii="Times New Roman" w:hAnsi="Times New Roman" w:cs="Times New Roman"/>
+          <w:sz w:val="22"/>
+          <w:szCs w:val="22"/>
+        </w:rPr>
+        <w:t>P</w:t>
+      </w:r>
+      <w:r>
+        <w:rPr>
+          <w:rFonts w:ascii="Times New Roman" w:hAnsi="Times New Roman" w:cs="Times New Roman"/>
+          <w:sz w:val="22"/>
+          <w:szCs w:val="22"/>
+        </w:rPr>
+        <w:t xml:space="preserve">ropagation to </w:t>
+      </w:r>
+      <w:r>
+        <w:rPr>
+          <w:rFonts w:ascii="Times New Roman" w:hAnsi="Times New Roman" w:cs="Times New Roman"/>
+          <w:sz w:val="22"/>
+          <w:szCs w:val="22"/>
+        </w:rPr>
+        <w:t>P</w:t>
+      </w:r>
+      <w:r>
+        <w:rPr>
+          <w:rFonts w:ascii="Times New Roman" w:hAnsi="Times New Roman" w:cs="Times New Roman"/>
+          <w:sz w:val="22"/>
+          <w:szCs w:val="22"/>
+        </w:rPr>
+        <w:t xml:space="preserve">artition: Analyzing </w:t>
+      </w:r>
+      <w:r>
+        <w:rPr>
+          <w:rFonts w:ascii="Times New Roman" w:hAnsi="Times New Roman" w:cs="Times New Roman"/>
+          <w:sz w:val="22"/>
+          <w:szCs w:val="22"/>
+        </w:rPr>
+        <w:t>B</w:t>
+      </w:r>
+      <w:r>
+        <w:rPr>
+          <w:rFonts w:ascii="Times New Roman" w:hAnsi="Times New Roman" w:cs="Times New Roman"/>
+          <w:sz w:val="22"/>
+          <w:szCs w:val="22"/>
+        </w:rPr>
+        <w:t xml:space="preserve">itcoin </w:t>
+      </w:r>
+      <w:r>
+        <w:rPr>
+          <w:rFonts w:ascii="Times New Roman" w:hAnsi="Times New Roman" w:cs="Times New Roman"/>
+          <w:sz w:val="22"/>
+          <w:szCs w:val="22"/>
+        </w:rPr>
+        <w:t>O</w:t>
+      </w:r>
+      <w:r>
+        <w:rPr>
+          <w:rFonts w:ascii="Times New Roman" w:hAnsi="Times New Roman" w:cs="Times New Roman"/>
+          <w:sz w:val="22"/>
+          <w:szCs w:val="22"/>
+        </w:rPr>
+        <w:t xml:space="preserve">ver </w:t>
+      </w:r>
+      <w:r>
+        <w:rPr>
+          <w:rFonts w:ascii="Times New Roman" w:hAnsi="Times New Roman" w:cs="Times New Roman"/>
+          <w:sz w:val="22"/>
+          <w:szCs w:val="22"/>
+        </w:rPr>
+        <w:t>A</w:t>
+      </w:r>
+      <w:r>
+        <w:rPr>
+          <w:rFonts w:ascii="Times New Roman" w:hAnsi="Times New Roman" w:cs="Times New Roman"/>
+          <w:sz w:val="22"/>
+          <w:szCs w:val="22"/>
+        </w:rPr>
+        <w:t xml:space="preserve">nonymous </w:t>
+      </w:r>
+      <w:r>
+        <w:rPr>
+          <w:rFonts w:ascii="Times New Roman" w:hAnsi="Times New Roman" w:cs="Times New Roman"/>
+          <w:sz w:val="22"/>
+          <w:szCs w:val="22"/>
+        </w:rPr>
+        <w:t>R</w:t>
+      </w:r>
+      <w:r>
+        <w:rPr>
+          <w:rFonts w:ascii="Times New Roman" w:hAnsi="Times New Roman" w:cs="Times New Roman"/>
+          <w:sz w:val="22"/>
+          <w:szCs w:val="22"/>
+        </w:rPr>
+        <w:t>outing." In 2024 IEEE International Conference on Blockchain and Cryptocurrency (ICBC), pp. 377-385. IEEE, 2024.</w:t>
       </w:r>
     </w:p>
     <w:p>
@@ -5362,7 +5652,6 @@
         </w:rPr>
         <w:t xml:space="preserve"> </w:t>
       </w:r>
-      <w:proofErr w:type="spellStart"/>
       <w:r>
         <w:rPr>
           <w:rFonts w:ascii="Times New Roman" w:hAnsi="Times New Roman" w:cs="Times New Roman"/>
@@ -5370,17 +5659,7 @@
           <w:sz w:val="22"/>
           <w:szCs w:val="22"/>
         </w:rPr>
-        <w:t>Wuthier</w:t>
-      </w:r>
-      <w:proofErr w:type="spellEnd"/>
-      <w:r>
-        <w:rPr>
-          <w:rFonts w:ascii="Times New Roman" w:hAnsi="Times New Roman" w:cs="Times New Roman"/>
-          <w:color w:val="000000" w:themeColor="text1"/>
-          <w:sz w:val="22"/>
-          <w:szCs w:val="22"/>
-        </w:rPr>
-        <w:t xml:space="preserve">, </w:t>
+        <w:t xml:space="preserve">Wuthier, </w:t>
       </w:r>
       <w:r>
         <w:rPr>
@@ -5398,7 +5677,115 @@
           <w:sz w:val="22"/>
           <w:szCs w:val="22"/>
         </w:rPr>
-        <w:t>, and Sang-Yoon Chang. "Positive reputation score for bitcoin p2p network." In 2024 IEEE 21st Consumer Communications &amp; Networking Conference (CCNC), pp. 519-524. IEEE, 2024.</w:t>
+        <w:t xml:space="preserve">, and Sang-Yoon Chang. "Positive </w:t>
+      </w:r>
+      <w:r>
+        <w:rPr>
+          <w:rFonts w:ascii="Times New Roman" w:hAnsi="Times New Roman" w:cs="Times New Roman"/>
+          <w:color w:val="000000" w:themeColor="text1"/>
+          <w:sz w:val="22"/>
+          <w:szCs w:val="22"/>
+        </w:rPr>
+        <w:t>R</w:t>
+      </w:r>
+      <w:r>
+        <w:rPr>
+          <w:rFonts w:ascii="Times New Roman" w:hAnsi="Times New Roman" w:cs="Times New Roman"/>
+          <w:color w:val="000000" w:themeColor="text1"/>
+          <w:sz w:val="22"/>
+          <w:szCs w:val="22"/>
+        </w:rPr>
+        <w:t xml:space="preserve">eputation </w:t>
+      </w:r>
+      <w:r>
+        <w:rPr>
+          <w:rFonts w:ascii="Times New Roman" w:hAnsi="Times New Roman" w:cs="Times New Roman"/>
+          <w:color w:val="000000" w:themeColor="text1"/>
+          <w:sz w:val="22"/>
+          <w:szCs w:val="22"/>
+        </w:rPr>
+        <w:t>S</w:t>
+      </w:r>
+      <w:r>
+        <w:rPr>
+          <w:rFonts w:ascii="Times New Roman" w:hAnsi="Times New Roman" w:cs="Times New Roman"/>
+          <w:color w:val="000000" w:themeColor="text1"/>
+          <w:sz w:val="22"/>
+          <w:szCs w:val="22"/>
+        </w:rPr>
+        <w:t xml:space="preserve">core for </w:t>
+      </w:r>
+      <w:r>
+        <w:rPr>
+          <w:rFonts w:ascii="Times New Roman" w:hAnsi="Times New Roman" w:cs="Times New Roman"/>
+          <w:color w:val="000000" w:themeColor="text1"/>
+          <w:sz w:val="22"/>
+          <w:szCs w:val="22"/>
+        </w:rPr>
+        <w:t>B</w:t>
+      </w:r>
+      <w:r>
+        <w:rPr>
+          <w:rFonts w:ascii="Times New Roman" w:hAnsi="Times New Roman" w:cs="Times New Roman"/>
+          <w:color w:val="000000" w:themeColor="text1"/>
+          <w:sz w:val="22"/>
+          <w:szCs w:val="22"/>
+        </w:rPr>
+        <w:t xml:space="preserve">itcoin </w:t>
+      </w:r>
+      <w:r>
+        <w:rPr>
+          <w:rFonts w:ascii="Times New Roman" w:hAnsi="Times New Roman" w:cs="Times New Roman"/>
+          <w:color w:val="000000" w:themeColor="text1"/>
+          <w:sz w:val="22"/>
+          <w:szCs w:val="22"/>
+        </w:rPr>
+        <w:t>P</w:t>
+      </w:r>
+      <w:r>
+        <w:rPr>
+          <w:rFonts w:ascii="Times New Roman" w:hAnsi="Times New Roman" w:cs="Times New Roman"/>
+          <w:color w:val="000000" w:themeColor="text1"/>
+          <w:sz w:val="22"/>
+          <w:szCs w:val="22"/>
+        </w:rPr>
+        <w:t>2</w:t>
+      </w:r>
+      <w:r>
+        <w:rPr>
+          <w:rFonts w:ascii="Times New Roman" w:hAnsi="Times New Roman" w:cs="Times New Roman"/>
+          <w:color w:val="000000" w:themeColor="text1"/>
+          <w:sz w:val="22"/>
+          <w:szCs w:val="22"/>
+        </w:rPr>
+        <w:t>P</w:t>
+      </w:r>
+      <w:r>
+        <w:rPr>
+          <w:rFonts w:ascii="Times New Roman" w:hAnsi="Times New Roman" w:cs="Times New Roman"/>
+          <w:color w:val="000000" w:themeColor="text1"/>
+          <w:sz w:val="22"/>
+          <w:szCs w:val="22"/>
+        </w:rPr>
+        <w:t xml:space="preserve"> </w:t>
+      </w:r>
+      <w:r>
+        <w:rPr>
+          <w:rFonts w:ascii="Times New Roman" w:hAnsi="Times New Roman" w:cs="Times New Roman"/>
+          <w:color w:val="000000" w:themeColor="text1"/>
+          <w:sz w:val="22"/>
+          <w:szCs w:val="22"/>
+        </w:rPr>
+        <w:t>N</w:t>
+      </w:r>
+      <w:r>
+        <w:rPr>
+          <w:rFonts w:ascii="Times New Roman" w:hAnsi="Times New Roman" w:cs="Times New Roman"/>
+          <w:color w:val="000000" w:themeColor="text1"/>
+          <w:sz w:val="22"/>
+          <w:szCs w:val="22"/>
+        </w:rPr>
+        <w:t>etwork." In 2024 IEEE 21st Consumer Communications &amp; Networking Conference (CCNC), pp. 519-524. IEEE, 2024.</w:t>
       </w:r>
     </w:p>
     <w:p>
@@ -5524,7 +5911,169 @@
           <w:sz w:val="22"/>
           <w:szCs w:val="22"/>
         </w:rPr>
-        <w:t>. "Renal cell cancer nuclei segmentation from histopathology image using synthetic data." In 2020 16th IEEE International Colloquium on Signal Processing &amp; Its Applications (CSPA), pp. 236-241. IEEE, 2020.</w:t>
+        <w:t xml:space="preserve">. "Renal </w:t>
+      </w:r>
+      <w:r>
+        <w:rPr>
+          <w:rFonts w:ascii="Times New Roman" w:hAnsi="Times New Roman" w:cs="Times New Roman"/>
+          <w:color w:val="000000" w:themeColor="text1"/>
+          <w:sz w:val="22"/>
+          <w:szCs w:val="22"/>
+        </w:rPr>
+        <w:t>C</w:t>
+      </w:r>
+      <w:r>
+        <w:rPr>
+          <w:rFonts w:ascii="Times New Roman" w:hAnsi="Times New Roman" w:cs="Times New Roman"/>
+          <w:color w:val="000000" w:themeColor="text1"/>
+          <w:sz w:val="22"/>
+          <w:szCs w:val="22"/>
+        </w:rPr>
+        <w:t xml:space="preserve">ell </w:t>
+      </w:r>
+      <w:r>
+        <w:rPr>
+          <w:rFonts w:ascii="Times New Roman" w:hAnsi="Times New Roman" w:cs="Times New Roman"/>
+          <w:color w:val="000000" w:themeColor="text1"/>
+          <w:sz w:val="22"/>
+          <w:szCs w:val="22"/>
+        </w:rPr>
+        <w:t>C</w:t>
+      </w:r>
+      <w:r>
+        <w:rPr>
+          <w:rFonts w:ascii="Times New Roman" w:hAnsi="Times New Roman" w:cs="Times New Roman"/>
+          <w:color w:val="000000" w:themeColor="text1"/>
+          <w:sz w:val="22"/>
+          <w:szCs w:val="22"/>
+        </w:rPr>
+        <w:t xml:space="preserve">ancer </w:t>
+      </w:r>
+      <w:r>
+        <w:rPr>
+          <w:rFonts w:ascii="Times New Roman" w:hAnsi="Times New Roman" w:cs="Times New Roman"/>
+          <w:color w:val="000000" w:themeColor="text1"/>
+          <w:sz w:val="22"/>
+          <w:szCs w:val="22"/>
+        </w:rPr>
+        <w:t>N</w:t>
+      </w:r>
+      <w:r>
+        <w:rPr>
+          <w:rFonts w:ascii="Times New Roman" w:hAnsi="Times New Roman" w:cs="Times New Roman"/>
+          <w:color w:val="000000" w:themeColor="text1"/>
+          <w:sz w:val="22"/>
+          <w:szCs w:val="22"/>
+        </w:rPr>
+        <w:t xml:space="preserve">uclei </w:t>
+      </w:r>
+      <w:r>
+        <w:rPr>
+          <w:rFonts w:ascii="Times New Roman" w:hAnsi="Times New Roman" w:cs="Times New Roman"/>
+          <w:color w:val="000000" w:themeColor="text1"/>
+          <w:sz w:val="22"/>
+          <w:szCs w:val="22"/>
+        </w:rPr>
+        <w:t>S</w:t>
+      </w:r>
+      <w:r>
+        <w:rPr>
+          <w:rFonts w:ascii="Times New Roman" w:hAnsi="Times New Roman" w:cs="Times New Roman"/>
+          <w:color w:val="000000" w:themeColor="text1"/>
+          <w:sz w:val="22"/>
+          <w:szCs w:val="22"/>
+        </w:rPr>
+        <w:t xml:space="preserve">egmentation from </w:t>
+      </w:r>
+      <w:r>
+        <w:rPr>
+          <w:rFonts w:ascii="Times New Roman" w:hAnsi="Times New Roman" w:cs="Times New Roman"/>
+          <w:color w:val="000000" w:themeColor="text1"/>
+          <w:sz w:val="22"/>
+          <w:szCs w:val="22"/>
+        </w:rPr>
+        <w:t>H</w:t>
+      </w:r>
+      <w:r>
+        <w:rPr>
+          <w:rFonts w:ascii="Times New Roman" w:hAnsi="Times New Roman" w:cs="Times New Roman"/>
+          <w:color w:val="000000" w:themeColor="text1"/>
+          <w:sz w:val="22"/>
+          <w:szCs w:val="22"/>
+        </w:rPr>
+        <w:t xml:space="preserve">istopathology </w:t>
+      </w:r>
+      <w:r>
+        <w:rPr>
+          <w:rFonts w:ascii="Times New Roman" w:hAnsi="Times New Roman" w:cs="Times New Roman"/>
+          <w:color w:val="000000" w:themeColor="text1"/>
+          <w:sz w:val="22"/>
+          <w:szCs w:val="22"/>
+        </w:rPr>
+        <w:t>I</w:t>
+      </w:r>
+      <w:r>
+        <w:rPr>
+          <w:rFonts w:ascii="Times New Roman" w:hAnsi="Times New Roman" w:cs="Times New Roman"/>
+          <w:color w:val="000000" w:themeColor="text1"/>
+          <w:sz w:val="22"/>
+          <w:szCs w:val="22"/>
+        </w:rPr>
+        <w:t xml:space="preserve">mage </w:t>
+      </w:r>
+      <w:r>
+        <w:rPr>
+          <w:rFonts w:ascii="Times New Roman" w:hAnsi="Times New Roman" w:cs="Times New Roman"/>
+          <w:color w:val="000000" w:themeColor="text1"/>
+          <w:sz w:val="22"/>
+          <w:szCs w:val="22"/>
+        </w:rPr>
+        <w:t>U</w:t>
+      </w:r>
+      <w:r>
+        <w:rPr>
+          <w:rFonts w:ascii="Times New Roman" w:hAnsi="Times New Roman" w:cs="Times New Roman"/>
+          <w:color w:val="000000" w:themeColor="text1"/>
+          <w:sz w:val="22"/>
+          <w:szCs w:val="22"/>
+        </w:rPr>
+        <w:t xml:space="preserve">sing </w:t>
+      </w:r>
+      <w:r>
+        <w:rPr>
+          <w:rFonts w:ascii="Times New Roman" w:hAnsi="Times New Roman" w:cs="Times New Roman"/>
+          <w:color w:val="000000" w:themeColor="text1"/>
+          <w:sz w:val="22"/>
+          <w:szCs w:val="22"/>
+        </w:rPr>
+        <w:t>S</w:t>
+      </w:r>
+      <w:r>
+        <w:rPr>
+          <w:rFonts w:ascii="Times New Roman" w:hAnsi="Times New Roman" w:cs="Times New Roman"/>
+          <w:color w:val="000000" w:themeColor="text1"/>
+          <w:sz w:val="22"/>
+          <w:szCs w:val="22"/>
+        </w:rPr>
+        <w:t xml:space="preserve">ynthetic </w:t>
+      </w:r>
+      <w:r>
+        <w:rPr>
+          <w:rFonts w:ascii="Times New Roman" w:hAnsi="Times New Roman" w:cs="Times New Roman"/>
+          <w:color w:val="000000" w:themeColor="text1"/>
+          <w:sz w:val="22"/>
+          <w:szCs w:val="22"/>
+        </w:rPr>
+        <w:t>D</w:t>
+      </w:r>
+      <w:r>
+        <w:rPr>
+          <w:rFonts w:ascii="Times New Roman" w:hAnsi="Times New Roman" w:cs="Times New Roman"/>
+          <w:color w:val="000000" w:themeColor="text1"/>
+          <w:sz w:val="22"/>
+          <w:szCs w:val="22"/>
+        </w:rPr>
+        <w:t>ata." In 2020 16th IEEE International Colloquium on Signal Processing &amp; Its Applications (CSPA), pp. 236-241. IEEE, 2020.</w:t>
       </w:r>
       <w:r>
         <w:rPr>
@@ -5637,9 +6186,8 @@
           <w:sz w:val="22"/>
           <w:szCs w:val="22"/>
         </w:rPr>
-        <w:t xml:space="preserve">Md </w:t>
-      </w:r>
-      <w:proofErr w:type="spellStart"/>
+        <w:t>Md Mahabubur</w:t>
+      </w:r>
       <w:r>
         <w:rPr>
           <w:rFonts w:ascii="Times New Roman" w:hAnsi="Times New Roman" w:cs="Times New Roman"/>
@@ -5647,9 +6195,8 @@
           <w:sz w:val="22"/>
           <w:szCs w:val="22"/>
         </w:rPr>
-        <w:t>Mahabubur</w:t>
-      </w:r>
-      <w:proofErr w:type="spellEnd"/>
+        <w:t xml:space="preserve"> </w:t>
+      </w:r>
       <w:r>
         <w:rPr>
           <w:rFonts w:ascii="Times New Roman" w:hAnsi="Times New Roman" w:cs="Times New Roman"/>
@@ -5657,36 +6204,7 @@
           <w:sz w:val="22"/>
           <w:szCs w:val="22"/>
         </w:rPr>
-        <w:t xml:space="preserve"> </w:t>
-      </w:r>
-      <w:r>
-        <w:rPr>
-          <w:rFonts w:ascii="Times New Roman" w:hAnsi="Times New Roman" w:cs="Times New Roman"/>
-          <w:color w:val="000000" w:themeColor="text1"/>
-          <w:sz w:val="22"/>
-          <w:szCs w:val="22"/>
-        </w:rPr>
-        <w:t xml:space="preserve">Rahman, Md Masud Rana, Md Shamim </w:t>
-      </w:r>
-      <w:proofErr w:type="spellStart"/>
-      <w:r>
-        <w:rPr>
-          <w:rFonts w:ascii="Times New Roman" w:hAnsi="Times New Roman" w:cs="Times New Roman"/>
-          <w:color w:val="000000" w:themeColor="text1"/>
-          <w:sz w:val="22"/>
-          <w:szCs w:val="22"/>
-        </w:rPr>
-        <w:t>Anower</w:t>
-      </w:r>
-      <w:proofErr w:type="spellEnd"/>
-      <w:r>
-        <w:rPr>
-          <w:rFonts w:ascii="Times New Roman" w:hAnsi="Times New Roman" w:cs="Times New Roman"/>
-          <w:color w:val="000000" w:themeColor="text1"/>
-          <w:sz w:val="22"/>
-          <w:szCs w:val="22"/>
-        </w:rPr>
-        <w:t xml:space="preserve">, </w:t>
+        <w:t xml:space="preserve">Rahman, Md Masud Rana, Md Shamim Anower, </w:t>
       </w:r>
       <w:r>
         <w:rPr>
@@ -5704,9 +6222,8 @@
           <w:sz w:val="22"/>
           <w:szCs w:val="22"/>
         </w:rPr>
-        <w:t xml:space="preserve">, </w:t>
-      </w:r>
-      <w:proofErr w:type="spellStart"/>
+        <w:t xml:space="preserve">, Kisalaya Chakrabatri, and Alok Kumar Paul. "An SPR-based </w:t>
+      </w:r>
       <w:r>
         <w:rPr>
           <w:rFonts w:ascii="Times New Roman" w:hAnsi="Times New Roman" w:cs="Times New Roman"/>
@@ -5714,9 +6231,8 @@
           <w:sz w:val="22"/>
           <w:szCs w:val="22"/>
         </w:rPr>
-        <w:t>Kisalaya</w:t>
-      </w:r>
-      <w:proofErr w:type="spellEnd"/>
+        <w:t>O</w:t>
+      </w:r>
       <w:r>
         <w:rPr>
           <w:rFonts w:ascii="Times New Roman" w:hAnsi="Times New Roman" w:cs="Times New Roman"/>
@@ -5724,9 +6240,8 @@
           <w:sz w:val="22"/>
           <w:szCs w:val="22"/>
         </w:rPr>
-        <w:t xml:space="preserve"> </w:t>
-      </w:r>
-      <w:proofErr w:type="spellStart"/>
+        <w:t xml:space="preserve">ptical </w:t>
+      </w:r>
       <w:r>
         <w:rPr>
           <w:rFonts w:ascii="Times New Roman" w:hAnsi="Times New Roman" w:cs="Times New Roman"/>
@@ -5734,9 +6249,8 @@
           <w:sz w:val="22"/>
           <w:szCs w:val="22"/>
         </w:rPr>
-        <w:t>Chakrabatri</w:t>
-      </w:r>
-      <w:proofErr w:type="spellEnd"/>
+        <w:t>B</w:t>
+      </w:r>
       <w:r>
         <w:rPr>
           <w:rFonts w:ascii="Times New Roman" w:hAnsi="Times New Roman" w:cs="Times New Roman"/>
@@ -5744,7 +6258,169 @@
           <w:sz w:val="22"/>
           <w:szCs w:val="22"/>
         </w:rPr>
-        <w:t>, and Alok Kumar Paul. "An SPR-based optical biosensor with shared plasmonic materials and optimized graphene layer: An angular interrogation approach." In 2020 IEEE Region 10 Symposium (TENSYMP), pp. 1680-1683. IEEE, 2020.</w:t>
+        <w:t xml:space="preserve">iosensor with </w:t>
+      </w:r>
+      <w:r>
+        <w:rPr>
+          <w:rFonts w:ascii="Times New Roman" w:hAnsi="Times New Roman" w:cs="Times New Roman"/>
+          <w:color w:val="000000" w:themeColor="text1"/>
+          <w:sz w:val="22"/>
+          <w:szCs w:val="22"/>
+        </w:rPr>
+        <w:t>S</w:t>
+      </w:r>
+      <w:r>
+        <w:rPr>
+          <w:rFonts w:ascii="Times New Roman" w:hAnsi="Times New Roman" w:cs="Times New Roman"/>
+          <w:color w:val="000000" w:themeColor="text1"/>
+          <w:sz w:val="22"/>
+          <w:szCs w:val="22"/>
+        </w:rPr>
+        <w:t xml:space="preserve">hared </w:t>
+      </w:r>
+      <w:r>
+        <w:rPr>
+          <w:rFonts w:ascii="Times New Roman" w:hAnsi="Times New Roman" w:cs="Times New Roman"/>
+          <w:color w:val="000000" w:themeColor="text1"/>
+          <w:sz w:val="22"/>
+          <w:szCs w:val="22"/>
+        </w:rPr>
+        <w:t>P</w:t>
+      </w:r>
+      <w:r>
+        <w:rPr>
+          <w:rFonts w:ascii="Times New Roman" w:hAnsi="Times New Roman" w:cs="Times New Roman"/>
+          <w:color w:val="000000" w:themeColor="text1"/>
+          <w:sz w:val="22"/>
+          <w:szCs w:val="22"/>
+        </w:rPr>
+        <w:t xml:space="preserve">lasmonic </w:t>
+      </w:r>
+      <w:r>
+        <w:rPr>
+          <w:rFonts w:ascii="Times New Roman" w:hAnsi="Times New Roman" w:cs="Times New Roman"/>
+          <w:color w:val="000000" w:themeColor="text1"/>
+          <w:sz w:val="22"/>
+          <w:szCs w:val="22"/>
+        </w:rPr>
+        <w:t>M</w:t>
+      </w:r>
+      <w:r>
+        <w:rPr>
+          <w:rFonts w:ascii="Times New Roman" w:hAnsi="Times New Roman" w:cs="Times New Roman"/>
+          <w:color w:val="000000" w:themeColor="text1"/>
+          <w:sz w:val="22"/>
+          <w:szCs w:val="22"/>
+        </w:rPr>
+        <w:t xml:space="preserve">aterials and </w:t>
+      </w:r>
+      <w:r>
+        <w:rPr>
+          <w:rFonts w:ascii="Times New Roman" w:hAnsi="Times New Roman" w:cs="Times New Roman"/>
+          <w:color w:val="000000" w:themeColor="text1"/>
+          <w:sz w:val="22"/>
+          <w:szCs w:val="22"/>
+        </w:rPr>
+        <w:t>O</w:t>
+      </w:r>
+      <w:r>
+        <w:rPr>
+          <w:rFonts w:ascii="Times New Roman" w:hAnsi="Times New Roman" w:cs="Times New Roman"/>
+          <w:color w:val="000000" w:themeColor="text1"/>
+          <w:sz w:val="22"/>
+          <w:szCs w:val="22"/>
+        </w:rPr>
+        <w:t xml:space="preserve">ptimized </w:t>
+      </w:r>
+      <w:r>
+        <w:rPr>
+          <w:rFonts w:ascii="Times New Roman" w:hAnsi="Times New Roman" w:cs="Times New Roman"/>
+          <w:color w:val="000000" w:themeColor="text1"/>
+          <w:sz w:val="22"/>
+          <w:szCs w:val="22"/>
+        </w:rPr>
+        <w:t>G</w:t>
+      </w:r>
+      <w:r>
+        <w:rPr>
+          <w:rFonts w:ascii="Times New Roman" w:hAnsi="Times New Roman" w:cs="Times New Roman"/>
+          <w:color w:val="000000" w:themeColor="text1"/>
+          <w:sz w:val="22"/>
+          <w:szCs w:val="22"/>
+        </w:rPr>
+        <w:t xml:space="preserve">raphene </w:t>
+      </w:r>
+      <w:r>
+        <w:rPr>
+          <w:rFonts w:ascii="Times New Roman" w:hAnsi="Times New Roman" w:cs="Times New Roman"/>
+          <w:color w:val="000000" w:themeColor="text1"/>
+          <w:sz w:val="22"/>
+          <w:szCs w:val="22"/>
+        </w:rPr>
+        <w:t>L</w:t>
+      </w:r>
+      <w:r>
+        <w:rPr>
+          <w:rFonts w:ascii="Times New Roman" w:hAnsi="Times New Roman" w:cs="Times New Roman"/>
+          <w:color w:val="000000" w:themeColor="text1"/>
+          <w:sz w:val="22"/>
+          <w:szCs w:val="22"/>
+        </w:rPr>
+        <w:t xml:space="preserve">ayer: An </w:t>
+      </w:r>
+      <w:r>
+        <w:rPr>
+          <w:rFonts w:ascii="Times New Roman" w:hAnsi="Times New Roman" w:cs="Times New Roman"/>
+          <w:color w:val="000000" w:themeColor="text1"/>
+          <w:sz w:val="22"/>
+          <w:szCs w:val="22"/>
+        </w:rPr>
+        <w:t>A</w:t>
+      </w:r>
+      <w:r>
+        <w:rPr>
+          <w:rFonts w:ascii="Times New Roman" w:hAnsi="Times New Roman" w:cs="Times New Roman"/>
+          <w:color w:val="000000" w:themeColor="text1"/>
+          <w:sz w:val="22"/>
+          <w:szCs w:val="22"/>
+        </w:rPr>
+        <w:t xml:space="preserve">ngular </w:t>
+      </w:r>
+      <w:r>
+        <w:rPr>
+          <w:rFonts w:ascii="Times New Roman" w:hAnsi="Times New Roman" w:cs="Times New Roman"/>
+          <w:color w:val="000000" w:themeColor="text1"/>
+          <w:sz w:val="22"/>
+          <w:szCs w:val="22"/>
+        </w:rPr>
+        <w:t>I</w:t>
+      </w:r>
+      <w:r>
+        <w:rPr>
+          <w:rFonts w:ascii="Times New Roman" w:hAnsi="Times New Roman" w:cs="Times New Roman"/>
+          <w:color w:val="000000" w:themeColor="text1"/>
+          <w:sz w:val="22"/>
+          <w:szCs w:val="22"/>
+        </w:rPr>
+        <w:t xml:space="preserve">nterrogation </w:t>
+      </w:r>
+      <w:r>
+        <w:rPr>
+          <w:rFonts w:ascii="Times New Roman" w:hAnsi="Times New Roman" w:cs="Times New Roman"/>
+          <w:color w:val="000000" w:themeColor="text1"/>
+          <w:sz w:val="22"/>
+          <w:szCs w:val="22"/>
+        </w:rPr>
+        <w:t>A</w:t>
+      </w:r>
+      <w:r>
+        <w:rPr>
+          <w:rFonts w:ascii="Times New Roman" w:hAnsi="Times New Roman" w:cs="Times New Roman"/>
+          <w:color w:val="000000" w:themeColor="text1"/>
+          <w:sz w:val="22"/>
+          <w:szCs w:val="22"/>
+        </w:rPr>
+        <w:t>pproach." In 2020 IEEE Region 10 Symposium (TENSYMP), pp. 1680-1683. IEEE, 2020.</w:t>
       </w:r>
     </w:p>
     <w:p>
@@ -5900,18 +6576,8 @@
           <w:sz w:val="22"/>
           <w:szCs w:val="22"/>
         </w:rPr>
-        <w:t xml:space="preserve">Simeon </w:t>
-      </w:r>
-      <w:proofErr w:type="spellStart"/>
-      <w:r>
-        <w:rPr>
-          <w:rFonts w:ascii="Times New Roman" w:hAnsi="Times New Roman" w:cs="Times New Roman"/>
-          <w:sz w:val="22"/>
-          <w:szCs w:val="22"/>
-        </w:rPr>
-        <w:t>Wuthier</w:t>
-      </w:r>
-      <w:proofErr w:type="spellEnd"/>
+        <w:t>Simeon Wuthier, Amanul Islam, Xiaobo Zhou, Jinoh Kim</w:t>
+      </w:r>
       <w:r>
         <w:rPr>
           <w:rFonts w:ascii="Times New Roman" w:hAnsi="Times New Roman" w:cs="Times New Roman"/>
@@ -5920,67 +6586,13 @@
         </w:rPr>
         <w:t xml:space="preserve">, </w:t>
       </w:r>
-      <w:proofErr w:type="spellStart"/>
-      <w:r>
-        <w:rPr>
-          <w:rFonts w:ascii="Times New Roman" w:hAnsi="Times New Roman" w:cs="Times New Roman"/>
-          <w:sz w:val="22"/>
-          <w:szCs w:val="22"/>
-        </w:rPr>
-        <w:t>Amanul</w:t>
-      </w:r>
-      <w:proofErr w:type="spellEnd"/>
-      <w:r>
-        <w:rPr>
-          <w:rFonts w:ascii="Times New Roman" w:hAnsi="Times New Roman" w:cs="Times New Roman"/>
-          <w:sz w:val="22"/>
-          <w:szCs w:val="22"/>
-        </w:rPr>
-        <w:t xml:space="preserve"> Islam, Xiaobo Zhou, </w:t>
-      </w:r>
-      <w:proofErr w:type="spellStart"/>
-      <w:r>
-        <w:rPr>
-          <w:rFonts w:ascii="Times New Roman" w:hAnsi="Times New Roman" w:cs="Times New Roman"/>
-          <w:sz w:val="22"/>
-          <w:szCs w:val="22"/>
-        </w:rPr>
-        <w:t>Jinoh</w:t>
-      </w:r>
-      <w:proofErr w:type="spellEnd"/>
-      <w:r>
-        <w:rPr>
-          <w:rFonts w:ascii="Times New Roman" w:hAnsi="Times New Roman" w:cs="Times New Roman"/>
-          <w:sz w:val="22"/>
-          <w:szCs w:val="22"/>
-        </w:rPr>
-        <w:t xml:space="preserve"> Kim</w:t>
-      </w:r>
-      <w:r>
-        <w:rPr>
-          <w:rFonts w:ascii="Times New Roman" w:hAnsi="Times New Roman" w:cs="Times New Roman"/>
-          <w:sz w:val="22"/>
-          <w:szCs w:val="22"/>
-        </w:rPr>
-        <w:t xml:space="preserve">, </w:t>
-      </w:r>
-      <w:proofErr w:type="spellStart"/>
-      <w:r>
-        <w:rPr>
-          <w:rFonts w:ascii="Times New Roman" w:hAnsi="Times New Roman" w:cs="Times New Roman"/>
-          <w:sz w:val="22"/>
-          <w:szCs w:val="22"/>
-        </w:rPr>
-        <w:t>Ikkyun</w:t>
-      </w:r>
-      <w:proofErr w:type="spellEnd"/>
-      <w:r>
-        <w:rPr>
-          <w:rFonts w:ascii="Times New Roman" w:hAnsi="Times New Roman" w:cs="Times New Roman"/>
-          <w:sz w:val="22"/>
-          <w:szCs w:val="22"/>
-        </w:rPr>
-        <w:t xml:space="preserve"> Kim, and Sang-Yoon Chang</w:t>
+      <w:r>
+        <w:rPr>
+          <w:rFonts w:ascii="Times New Roman" w:hAnsi="Times New Roman" w:cs="Times New Roman"/>
+          <w:sz w:val="22"/>
+          <w:szCs w:val="22"/>
+        </w:rPr>
+        <w:t>Ikkyun Kim, and Sang-Yoon Chang</w:t>
       </w:r>
       <w:r>
         <w:rPr>
@@ -6006,41 +6618,13 @@
         </w:rPr>
         <w:t>“</w:t>
       </w:r>
-      <w:proofErr w:type="spellStart"/>
-      <w:r>
-        <w:rPr>
-          <w:rFonts w:ascii="Times New Roman" w:hAnsi="Times New Roman" w:cs="Times New Roman"/>
-          <w:sz w:val="22"/>
-          <w:szCs w:val="22"/>
-        </w:rPr>
-        <w:t>DyPBP</w:t>
-      </w:r>
-      <w:proofErr w:type="spellEnd"/>
-      <w:r>
-        <w:rPr>
-          <w:rFonts w:ascii="Times New Roman" w:hAnsi="Times New Roman" w:cs="Times New Roman"/>
-          <w:sz w:val="22"/>
-          <w:szCs w:val="22"/>
-        </w:rPr>
-        <w:t xml:space="preserve">: Dynamic Peer </w:t>
-      </w:r>
-      <w:proofErr w:type="spellStart"/>
-      <w:r>
-        <w:rPr>
-          <w:rFonts w:ascii="Times New Roman" w:hAnsi="Times New Roman" w:cs="Times New Roman"/>
-          <w:sz w:val="22"/>
-          <w:szCs w:val="22"/>
-        </w:rPr>
-        <w:t>Beneficialness</w:t>
-      </w:r>
-      <w:proofErr w:type="spellEnd"/>
-      <w:r>
-        <w:rPr>
-          <w:rFonts w:ascii="Times New Roman" w:hAnsi="Times New Roman" w:cs="Times New Roman"/>
-          <w:sz w:val="22"/>
-          <w:szCs w:val="22"/>
-        </w:rPr>
-        <w:t xml:space="preserve"> Prediction for Cryptocurrency P2P Networking</w:t>
+      <w:r>
+        <w:rPr>
+          <w:rFonts w:ascii="Times New Roman" w:hAnsi="Times New Roman" w:cs="Times New Roman"/>
+          <w:sz w:val="22"/>
+          <w:szCs w:val="22"/>
+        </w:rPr>
+        <w:t>DyPBP: Dynamic Peer Beneficialness Prediction for Cryptocurrency P2P Networking</w:t>
       </w:r>
       <w:r>
         <w:rPr>
@@ -6260,25 +6844,7 @@
           <w:sz w:val="22"/>
           <w:szCs w:val="22"/>
         </w:rPr>
-        <w:t xml:space="preserve"> “A Personalized Scientific Paper Recommendation Model Using Contextual Information" under the supervision of Dr. Rodina Binti Ahmad, Associate Professor, Department of Software Engineering, </w:t>
-      </w:r>
-      <w:proofErr w:type="spellStart"/>
-      <w:r>
-        <w:rPr>
-          <w:rFonts w:ascii="Times New Roman" w:hAnsi="Times New Roman" w:cs="Times New Roman"/>
-          <w:sz w:val="22"/>
-          <w:szCs w:val="22"/>
-        </w:rPr>
-        <w:t>Universiti</w:t>
-      </w:r>
-      <w:proofErr w:type="spellEnd"/>
-      <w:r>
-        <w:rPr>
-          <w:rFonts w:ascii="Times New Roman" w:hAnsi="Times New Roman" w:cs="Times New Roman"/>
-          <w:sz w:val="22"/>
-          <w:szCs w:val="22"/>
-        </w:rPr>
-        <w:t xml:space="preserve"> of Malaya, Malaysia.”</w:t>
+        <w:t xml:space="preserve"> “A Personalized Scientific Paper Recommendation Model Using Contextual Information" under the supervision of Dr. Rodina Binti Ahmad, Associate Professor, Department of Software Engineering, Universiti of Malaya, Malaysia.”</w:t>
       </w:r>
     </w:p>
     <w:p>
@@ -6966,25 +7532,7 @@
                 <w:sz w:val="22"/>
                 <w:szCs w:val="22"/>
               </w:rPr>
-              <w:t xml:space="preserve">Applied machine learning to self-extracted technical datasets, utilizing </w:t>
-            </w:r>
-            <w:proofErr w:type="spellStart"/>
-            <w:r>
-              <w:rPr>
-                <w:rFonts w:ascii="Times New Roman" w:hAnsi="Times New Roman" w:cs="Times New Roman"/>
-                <w:sz w:val="22"/>
-                <w:szCs w:val="22"/>
-              </w:rPr>
-              <w:t>Matlab</w:t>
-            </w:r>
-            <w:proofErr w:type="spellEnd"/>
-            <w:r>
-              <w:rPr>
-                <w:rFonts w:ascii="Times New Roman" w:hAnsi="Times New Roman" w:cs="Times New Roman"/>
-                <w:sz w:val="22"/>
-                <w:szCs w:val="22"/>
-              </w:rPr>
-              <w:t>/Mathematica for data visualization/</w:t>
+              <w:t>Applied machine learning to self-extracted technical datasets, utilizing Matlab/Mathematica for data visualization/</w:t>
             </w:r>
             <w:r>
               <w:rPr>
@@ -10600,6 +11148,7 @@
   <w:style w:type="character" w:default="1" w:styleId="DefaultParagraphFont">
     <w:name w:val="Default Paragraph Font"/>
     <w:uiPriority w:val="1"/>
+    <w:semiHidden/>
     <w:unhideWhenUsed/>
   </w:style>
   <w:style w:type="table" w:default="1" w:styleId="TableNormal">
